--- a/Act 2 Lilith/Scene 26A.docx
+++ b/Act 2 Lilith/Scene 26A.docx
@@ -192,7 +192,7 @@
           <w:szCs w:val="24"/>
           <w:rtl w:val="0"/>
         </w:rPr>
-        <w:t xml:space="preserve">Petra (neutral raised_eyebrow): That’s what you were talking about…?</w:t>
+        <w:t xml:space="preserve">Petra (neutral expressionless): That’s what you were talking about…?</w:t>
       </w:r>
     </w:p>
     <w:p>
@@ -1503,24 +1503,24 @@
           <w:szCs w:val="24"/>
           <w:rtl w:val="0"/>
         </w:rPr>
-        <w:t xml:space="preserve">Petra (neutral raised_eyebrow): You don’t play any sports or anything, and Lilith’s pretty athletic…</w:t>
-      </w:r>
-    </w:p>
-    <w:p>
-      <w:pPr>
-        <w:spacing w:line="276" w:lineRule="auto"/>
-        <w:rPr>
-          <w:sz w:val="24"/>
-          <w:szCs w:val="24"/>
-        </w:rPr>
-      </w:pPr>
-      <w:r>
-        <w:rPr>
-          <w:sz w:val="24"/>
-          <w:szCs w:val="24"/>
-          <w:rtl w:val="0"/>
-        </w:rPr>
-        <w:t xml:space="preserve">Petra (neutral thinking): But at the end of the day you </w:t>
+        <w:t xml:space="preserve">Petra (neutral thinking): You don’t play any sports or anything, and Lilith’s pretty athletic…</w:t>
+      </w:r>
+    </w:p>
+    <w:p>
+      <w:pPr>
+        <w:spacing w:line="276" w:lineRule="auto"/>
+        <w:rPr>
+          <w:sz w:val="24"/>
+          <w:szCs w:val="24"/>
+        </w:rPr>
+      </w:pPr>
+      <w:r>
+        <w:rPr>
+          <w:sz w:val="24"/>
+          <w:szCs w:val="24"/>
+          <w:rtl w:val="0"/>
+        </w:rPr>
+        <w:t xml:space="preserve">Petra (neutral expressionless): But at the end of the day you </w:t>
       </w:r>
       <w:r>
         <w:rPr>
@@ -3629,23 +3629,7 @@
           <w:szCs w:val="24"/>
           <w:rtl w:val="0"/>
         </w:rPr>
-        <w:t xml:space="preserve">Pro: I’m probably gonna go home and finish my </w:t>
-      </w:r>
-      <w:r>
-        <w:rPr>
-          <w:sz w:val="24"/>
-          <w:szCs w:val="24"/>
-          <w:rtl w:val="0"/>
-        </w:rPr>
-        <w:t xml:space="preserve">career form</w:t>
-      </w:r>
-      <w:r>
-        <w:rPr>
-          <w:sz w:val="24"/>
-          <w:szCs w:val="24"/>
-          <w:rtl w:val="0"/>
-        </w:rPr>
-        <w:t xml:space="preserve">.</w:t>
+        <w:t xml:space="preserve">Pro: I’m probably gonna go home and finish my career form.</w:t>
       </w:r>
     </w:p>
     <w:p>
@@ -3878,7 +3862,7 @@
           <w:szCs w:val="24"/>
           <w:rtl w:val="0"/>
         </w:rPr>
-        <w:t xml:space="preserve">} </w:t>
+        <w:t xml:space="preserve">}</w:t>
       </w:r>
     </w:p>
     <w:sectPr>
@@ -3911,6 +3895,117 @@
       </w:pPr>
     </w:pPrDefault>
   </w:docDefaults>
+  <w:style w:type="paragraph" w:styleId="Normal" w:default="1">
+    <w:name w:val="normal"/>
+  </w:style>
+  <w:style w:type="table" w:styleId="TableNormal" w:default="1">
+    <w:name w:val="Table Normal"/>
+  </w:style>
+  <w:style w:type="paragraph" w:styleId="Heading1">
+    <w:name w:val="heading 1"/>
+    <w:basedOn w:val="Normal"/>
+    <w:next w:val="Normal"/>
+    <w:pPr>
+      <w:keepNext w:val="1"/>
+      <w:keepLines w:val="1"/>
+      <w:spacing w:after="120" w:before="480" w:lineRule="auto"/>
+    </w:pPr>
+    <w:rPr>
+      <w:b w:val="1"/>
+      <w:sz w:val="48"/>
+      <w:szCs w:val="48"/>
+    </w:rPr>
+  </w:style>
+  <w:style w:type="paragraph" w:styleId="Heading2">
+    <w:name w:val="heading 2"/>
+    <w:basedOn w:val="Normal"/>
+    <w:next w:val="Normal"/>
+    <w:pPr>
+      <w:keepNext w:val="1"/>
+      <w:keepLines w:val="1"/>
+      <w:spacing w:after="80" w:before="360" w:lineRule="auto"/>
+    </w:pPr>
+    <w:rPr>
+      <w:b w:val="1"/>
+      <w:sz w:val="36"/>
+      <w:szCs w:val="36"/>
+    </w:rPr>
+  </w:style>
+  <w:style w:type="paragraph" w:styleId="Heading3">
+    <w:name w:val="heading 3"/>
+    <w:basedOn w:val="Normal"/>
+    <w:next w:val="Normal"/>
+    <w:pPr>
+      <w:keepNext w:val="1"/>
+      <w:keepLines w:val="1"/>
+      <w:spacing w:after="80" w:before="280" w:lineRule="auto"/>
+    </w:pPr>
+    <w:rPr>
+      <w:b w:val="1"/>
+      <w:sz w:val="28"/>
+      <w:szCs w:val="28"/>
+    </w:rPr>
+  </w:style>
+  <w:style w:type="paragraph" w:styleId="Heading4">
+    <w:name w:val="heading 4"/>
+    <w:basedOn w:val="Normal"/>
+    <w:next w:val="Normal"/>
+    <w:pPr>
+      <w:keepNext w:val="1"/>
+      <w:keepLines w:val="1"/>
+      <w:spacing w:after="40" w:before="240" w:lineRule="auto"/>
+    </w:pPr>
+    <w:rPr>
+      <w:b w:val="1"/>
+      <w:sz w:val="24"/>
+      <w:szCs w:val="24"/>
+    </w:rPr>
+  </w:style>
+  <w:style w:type="paragraph" w:styleId="Heading5">
+    <w:name w:val="heading 5"/>
+    <w:basedOn w:val="Normal"/>
+    <w:next w:val="Normal"/>
+    <w:pPr>
+      <w:keepNext w:val="1"/>
+      <w:keepLines w:val="1"/>
+      <w:spacing w:after="40" w:before="220" w:lineRule="auto"/>
+    </w:pPr>
+    <w:rPr>
+      <w:b w:val="1"/>
+      <w:sz w:val="22"/>
+      <w:szCs w:val="22"/>
+    </w:rPr>
+  </w:style>
+  <w:style w:type="paragraph" w:styleId="Heading6">
+    <w:name w:val="heading 6"/>
+    <w:basedOn w:val="Normal"/>
+    <w:next w:val="Normal"/>
+    <w:pPr>
+      <w:keepNext w:val="1"/>
+      <w:keepLines w:val="1"/>
+      <w:spacing w:after="40" w:before="200" w:lineRule="auto"/>
+    </w:pPr>
+    <w:rPr>
+      <w:b w:val="1"/>
+      <w:sz w:val="20"/>
+      <w:szCs w:val="20"/>
+    </w:rPr>
+  </w:style>
+  <w:style w:type="paragraph" w:styleId="Title">
+    <w:name w:val="Title"/>
+    <w:basedOn w:val="Normal"/>
+    <w:next w:val="Normal"/>
+    <w:pPr>
+      <w:keepNext w:val="1"/>
+      <w:keepLines w:val="1"/>
+      <w:spacing w:after="120" w:before="480" w:lineRule="auto"/>
+    </w:pPr>
+    <w:rPr>
+      <w:b w:val="1"/>
+      <w:sz w:val="72"/>
+      <w:szCs w:val="72"/>
+    </w:rPr>
+  </w:style>
   <w:style w:type="paragraph" w:styleId="Normal" w:default="1">
     <w:name w:val="normal"/>
   </w:style>
@@ -4052,6 +4147,23 @@
     <w:uiPriority w:val="99"/>
     <w:semiHidden w:val="1"/>
     <w:unhideWhenUsed w:val="1"/>
+  </w:style>
+  <w:style w:type="paragraph" w:styleId="Subtitle">
+    <w:name w:val="Subtitle"/>
+    <w:basedOn w:val="Normal"/>
+    <w:next w:val="Normal"/>
+    <w:pPr>
+      <w:keepNext w:val="1"/>
+      <w:keepLines w:val="1"/>
+      <w:spacing w:after="80" w:before="360" w:lineRule="auto"/>
+    </w:pPr>
+    <w:rPr>
+      <w:rFonts w:ascii="Georgia" w:cs="Georgia" w:eastAsia="Georgia" w:hAnsi="Georgia"/>
+      <w:i w:val="1"/>
+      <w:color w:val="666666"/>
+      <w:sz w:val="48"/>
+      <w:szCs w:val="48"/>
+    </w:rPr>
   </w:style>
   <w:style w:type="paragraph" w:styleId="Subtitle">
     <w:name w:val="Subtitle"/>
@@ -4370,7 +4482,7 @@
 
 <file path=customXML/item1.xml><?xml version="1.0" encoding="utf-8"?>
 <go:gDocsCustomXmlDataStorage xmlns:go="http://customooxmlschemas.google.com/" xmlns:r="http://schemas.openxmlformats.org/officeDocument/2006/relationships">
-  <go:docsCustomData xmlns:go="http://customooxmlschemas.google.com/" roundtripDataSignature="AMtx7mjuWG0TNQaO4W6EZoE1MG42OTRmFA==">AMUW2mVMAjqjc6yoEFiyl/BPDhd43C5NooZeGTCd4UcWVA68oW5zqiNLbL90HlPFTEFFXTZEh3haf4XSMzt3AcdRXV5WB2oQ6+zDmNUfrpfPa1Qv2lth1ws=</go:docsCustomData>
+  <go:docsCustomData xmlns:go="http://customooxmlschemas.google.com/" roundtripDataSignature="AMtx7mgQFgZjVamm8wnWJu37OLUdAV5krw==">AMUW2mVZNRMgrMxWAjTne0b1GK3D9naqR8KcffxuJSjz2OAWjbOytrqNETwwApFhOz2KzEzadqrlfsvpNe4O/MwpJqxta1J562OxiP1h9wJhbWw0knwJs3U=</go:docsCustomData>
 </go:gDocsCustomXmlDataStorage>
 </file>
 

--- a/Act 2 Lilith/Scene 26A.docx
+++ b/Act 2 Lilith/Scene 26A.docx
@@ -1692,25 +1692,1009 @@
           <w:u w:val="single"/>
           <w:rtl w:val="0"/>
         </w:rPr>
-        <w:t xml:space="preserve">“Sure, I guess.”</w:t>
-      </w:r>
-      <w:r>
-        <w:rPr>
-          <w:sz w:val="24"/>
-          <w:szCs w:val="24"/>
-          <w:rtl w:val="0"/>
-        </w:rPr>
-        <w:t xml:space="preserve"> </w:t>
-      </w:r>
-      <w:r>
+        <w:t xml:space="preserve">“Sure, I guess”</w:t>
+      </w:r>
+    </w:p>
+    <w:p>
+      <w:pPr>
+        <w:spacing w:line="276" w:lineRule="auto"/>
+        <w:rPr>
+          <w:sz w:val="24"/>
+          <w:szCs w:val="24"/>
+        </w:rPr>
+      </w:pPr>
+      <w:r>
+        <w:rPr>
+          <w:sz w:val="24"/>
+          <w:szCs w:val="24"/>
+          <w:rtl w:val="0"/>
+        </w:rPr>
+        <w:t xml:space="preserve">{</w:t>
+      </w:r>
+    </w:p>
+    <w:p>
+      <w:pPr>
+        <w:spacing w:line="276" w:lineRule="auto"/>
+        <w:ind w:left="567" w:firstLine="0"/>
+        <w:rPr>
+          <w:sz w:val="24"/>
+          <w:szCs w:val="24"/>
+        </w:rPr>
+      </w:pPr>
+      <w:r>
+        <w:rPr>
+          <w:sz w:val="24"/>
+          <w:szCs w:val="24"/>
+          <w:rtl w:val="0"/>
+        </w:rPr>
+        <w:t xml:space="preserve">I let out a sigh.</w:t>
+      </w:r>
+    </w:p>
+    <w:p>
+      <w:pPr>
+        <w:spacing w:line="276" w:lineRule="auto"/>
+        <w:ind w:left="567" w:firstLine="0"/>
+        <w:rPr>
+          <w:sz w:val="24"/>
+          <w:szCs w:val="24"/>
+        </w:rPr>
+      </w:pPr>
+      <w:r>
+        <w:rPr>
+          <w:sz w:val="24"/>
+          <w:szCs w:val="24"/>
+          <w:rtl w:val="0"/>
+        </w:rPr>
+        <w:t xml:space="preserve">Pro: Sure, I guess.</w:t>
+      </w:r>
+    </w:p>
+    <w:p>
+      <w:pPr>
+        <w:spacing w:line="276" w:lineRule="auto"/>
+        <w:ind w:left="567" w:firstLine="0"/>
         <w:rPr>
           <w:b w:val="1"/>
           <w:sz w:val="24"/>
           <w:szCs w:val="24"/>
-          <w:rtl w:val="0"/>
-        </w:rPr>
-        <w:t xml:space="preserve">OR </w:t>
-      </w:r>
+        </w:rPr>
+      </w:pPr>
+      <w:r>
+        <w:rPr>
+          <w:b w:val="1"/>
+          <w:sz w:val="24"/>
+          <w:szCs w:val="24"/>
+          <w:rtl w:val="0"/>
+        </w:rPr>
+        <w:t xml:space="preserve">Cutscene - Vs. Petra</w:t>
+      </w:r>
+    </w:p>
+    <w:p>
+      <w:pPr>
+        <w:spacing w:line="276" w:lineRule="auto"/>
+        <w:ind w:left="567" w:firstLine="0"/>
+        <w:rPr>
+          <w:sz w:val="24"/>
+          <w:szCs w:val="24"/>
+        </w:rPr>
+      </w:pPr>
+      <w:r>
+        <w:rPr>
+          <w:sz w:val="24"/>
+          <w:szCs w:val="24"/>
+          <w:rtl w:val="0"/>
+        </w:rPr>
+        <w:t xml:space="preserve">Petra clears off the table while I try to psych myself up. Sure, Lilith may have crushed me at the batting cage, but while hitting is more about skill, arm-wrestling is completely about strength, right?</w:t>
+      </w:r>
+    </w:p>
+    <w:p>
+      <w:pPr>
+        <w:spacing w:line="276" w:lineRule="auto"/>
+        <w:ind w:left="567" w:firstLine="0"/>
+        <w:rPr>
+          <w:sz w:val="24"/>
+          <w:szCs w:val="24"/>
+        </w:rPr>
+      </w:pPr>
+      <w:r>
+        <w:rPr>
+          <w:sz w:val="24"/>
+          <w:szCs w:val="24"/>
+          <w:rtl w:val="0"/>
+        </w:rPr>
+        <w:t xml:space="preserve">In that case, don’t I have a chance?</w:t>
+      </w:r>
+    </w:p>
+    <w:p>
+      <w:pPr>
+        <w:spacing w:line="276" w:lineRule="auto"/>
+        <w:ind w:left="567" w:firstLine="0"/>
+        <w:rPr>
+          <w:sz w:val="24"/>
+          <w:szCs w:val="24"/>
+        </w:rPr>
+      </w:pPr>
+      <w:r>
+        <w:rPr>
+          <w:sz w:val="24"/>
+          <w:szCs w:val="24"/>
+          <w:rtl w:val="0"/>
+        </w:rPr>
+        <w:t xml:space="preserve">I slowly and somewhat reluctantly put my elbow on the table, but to my surprise my opponent is Petra and not Lilith.</w:t>
+      </w:r>
+    </w:p>
+    <w:p>
+      <w:pPr>
+        <w:spacing w:line="276" w:lineRule="auto"/>
+        <w:ind w:left="567" w:firstLine="0"/>
+        <w:rPr>
+          <w:sz w:val="24"/>
+          <w:szCs w:val="24"/>
+        </w:rPr>
+      </w:pPr>
+      <w:r>
+        <w:rPr>
+          <w:sz w:val="24"/>
+          <w:szCs w:val="24"/>
+          <w:rtl w:val="0"/>
+        </w:rPr>
+        <w:t xml:space="preserve">Petra: In order to get to the final boss, you’ll have to get through me first.</w:t>
+      </w:r>
+    </w:p>
+    <w:p>
+      <w:pPr>
+        <w:spacing w:line="276" w:lineRule="auto"/>
+        <w:ind w:left="567" w:firstLine="0"/>
+        <w:rPr>
+          <w:sz w:val="24"/>
+          <w:szCs w:val="24"/>
+        </w:rPr>
+      </w:pPr>
+      <w:r>
+        <w:rPr>
+          <w:sz w:val="24"/>
+          <w:szCs w:val="24"/>
+          <w:rtl w:val="0"/>
+        </w:rPr>
+        <w:t xml:space="preserve">We grasp each other’s hands firmly, and the first thing I notice is how small her hand is...</w:t>
+      </w:r>
+    </w:p>
+    <w:p>
+      <w:pPr>
+        <w:spacing w:line="276" w:lineRule="auto"/>
+        <w:ind w:left="567" w:firstLine="0"/>
+        <w:rPr>
+          <w:sz w:val="24"/>
+          <w:szCs w:val="24"/>
+        </w:rPr>
+      </w:pPr>
+      <w:r>
+        <w:rPr>
+          <w:sz w:val="24"/>
+          <w:szCs w:val="24"/>
+          <w:rtl w:val="0"/>
+        </w:rPr>
+        <w:t xml:space="preserve">No, no. I have to stay focused.</w:t>
+      </w:r>
+    </w:p>
+    <w:p>
+      <w:pPr>
+        <w:spacing w:line="276" w:lineRule="auto"/>
+        <w:ind w:left="567" w:firstLine="0"/>
+        <w:rPr>
+          <w:sz w:val="24"/>
+          <w:szCs w:val="24"/>
+        </w:rPr>
+      </w:pPr>
+      <w:r>
+        <w:rPr>
+          <w:sz w:val="24"/>
+          <w:szCs w:val="24"/>
+          <w:rtl w:val="0"/>
+        </w:rPr>
+        <w:t xml:space="preserve">Kari starts counting down from three, and I give myself one last mental pep talk…</w:t>
+      </w:r>
+    </w:p>
+    <w:p>
+      <w:pPr>
+        <w:spacing w:line="276" w:lineRule="auto"/>
+        <w:ind w:left="567" w:firstLine="0"/>
+        <w:rPr>
+          <w:sz w:val="24"/>
+          <w:szCs w:val="24"/>
+        </w:rPr>
+      </w:pPr>
+      <w:r>
+        <w:rPr>
+          <w:sz w:val="24"/>
+          <w:szCs w:val="24"/>
+          <w:rtl w:val="0"/>
+        </w:rPr>
+        <w:t xml:space="preserve">…but ultimately it doesn’t matter, as Petra slams down my hand against the table after a brief struggle.</w:t>
+      </w:r>
+    </w:p>
+    <w:p>
+      <w:pPr>
+        <w:spacing w:line="276" w:lineRule="auto"/>
+        <w:ind w:left="567" w:firstLine="0"/>
+        <w:rPr>
+          <w:sz w:val="24"/>
+          <w:szCs w:val="24"/>
+        </w:rPr>
+      </w:pPr>
+      <w:r>
+        <w:rPr>
+          <w:sz w:val="24"/>
+          <w:szCs w:val="24"/>
+          <w:rtl w:val="0"/>
+        </w:rPr>
+        <w:t xml:space="preserve">Pro: Ow…</w:t>
+      </w:r>
+    </w:p>
+    <w:p>
+      <w:pPr>
+        <w:spacing w:line="276" w:lineRule="auto"/>
+        <w:ind w:left="567" w:firstLine="0"/>
+        <w:rPr>
+          <w:sz w:val="24"/>
+          <w:szCs w:val="24"/>
+        </w:rPr>
+      </w:pPr>
+      <w:r>
+        <w:rPr>
+          <w:sz w:val="24"/>
+          <w:szCs w:val="24"/>
+          <w:rtl w:val="0"/>
+        </w:rPr>
+        <w:t xml:space="preserve">Petra: I’m the victor!!</w:t>
+      </w:r>
+    </w:p>
+    <w:p>
+      <w:pPr>
+        <w:spacing w:line="276" w:lineRule="auto"/>
+        <w:ind w:left="567" w:firstLine="0"/>
+        <w:rPr>
+          <w:sz w:val="24"/>
+          <w:szCs w:val="24"/>
+        </w:rPr>
+      </w:pPr>
+      <w:r>
+        <w:rPr>
+          <w:sz w:val="24"/>
+          <w:szCs w:val="24"/>
+          <w:rtl w:val="0"/>
+        </w:rPr>
+        <w:t xml:space="preserve">Much to my chagrin, Kari and Petra burst out laughing. Well, I guess that was pretty pathetic.</w:t>
+      </w:r>
+    </w:p>
+    <w:p>
+      <w:pPr>
+        <w:spacing w:line="276" w:lineRule="auto"/>
+        <w:ind w:left="567" w:firstLine="0"/>
+        <w:rPr>
+          <w:sz w:val="24"/>
+          <w:szCs w:val="24"/>
+        </w:rPr>
+      </w:pPr>
+      <w:r>
+        <w:rPr>
+          <w:sz w:val="24"/>
+          <w:szCs w:val="24"/>
+          <w:rtl w:val="0"/>
+        </w:rPr>
+        <w:t xml:space="preserve">Lilith: Um, are you alright…?</w:t>
+      </w:r>
+    </w:p>
+    <w:p>
+      <w:pPr>
+        <w:spacing w:line="276" w:lineRule="auto"/>
+        <w:ind w:left="567" w:firstLine="0"/>
+        <w:rPr>
+          <w:sz w:val="24"/>
+          <w:szCs w:val="24"/>
+        </w:rPr>
+      </w:pPr>
+      <w:r>
+        <w:rPr>
+          <w:sz w:val="24"/>
+          <w:szCs w:val="24"/>
+          <w:rtl w:val="0"/>
+        </w:rPr>
+        <w:t xml:space="preserve">Lilith looks so genuinely worried that I burst out laughing as well.</w:t>
+      </w:r>
+    </w:p>
+    <w:p>
+      <w:pPr>
+        <w:spacing w:line="276" w:lineRule="auto"/>
+        <w:ind w:left="567" w:firstLine="0"/>
+        <w:rPr>
+          <w:sz w:val="24"/>
+          <w:szCs w:val="24"/>
+        </w:rPr>
+      </w:pPr>
+      <w:r>
+        <w:rPr>
+          <w:sz w:val="24"/>
+          <w:szCs w:val="24"/>
+          <w:rtl w:val="0"/>
+        </w:rPr>
+        <w:t xml:space="preserve">Lilith: Pro…?</w:t>
+      </w:r>
+    </w:p>
+    <w:p>
+      <w:pPr>
+        <w:spacing w:line="276" w:lineRule="auto"/>
+        <w:ind w:left="567" w:firstLine="0"/>
+        <w:rPr>
+          <w:sz w:val="24"/>
+          <w:szCs w:val="24"/>
+        </w:rPr>
+      </w:pPr>
+      <w:r>
+        <w:rPr>
+          <w:sz w:val="24"/>
+          <w:szCs w:val="24"/>
+          <w:rtl w:val="0"/>
+        </w:rPr>
+        <w:t xml:space="preserve">Pro: Oh, it’s nothing.</w:t>
+      </w:r>
+    </w:p>
+    <w:p>
+      <w:pPr>
+        <w:spacing w:line="276" w:lineRule="auto"/>
+        <w:ind w:left="567" w:firstLine="0"/>
+        <w:rPr>
+          <w:sz w:val="24"/>
+          <w:szCs w:val="24"/>
+        </w:rPr>
+      </w:pPr>
+      <w:r>
+        <w:rPr>
+          <w:sz w:val="24"/>
+          <w:szCs w:val="24"/>
+          <w:rtl w:val="0"/>
+        </w:rPr>
+        <w:t xml:space="preserve">Petra: I changed my mind, you’re not dependable after all. You’d have no chance against Lilith.</w:t>
+      </w:r>
+    </w:p>
+    <w:p>
+      <w:pPr>
+        <w:spacing w:line="276" w:lineRule="auto"/>
+        <w:ind w:left="567" w:firstLine="0"/>
+        <w:rPr>
+          <w:sz w:val="24"/>
+          <w:szCs w:val="24"/>
+        </w:rPr>
+      </w:pPr>
+      <w:r>
+        <w:rPr>
+          <w:sz w:val="24"/>
+          <w:szCs w:val="24"/>
+          <w:rtl w:val="0"/>
+        </w:rPr>
+        <w:t xml:space="preserve">Pro: I think you’re just abnormally strong.</w:t>
+      </w:r>
+    </w:p>
+    <w:p>
+      <w:pPr>
+        <w:spacing w:line="276" w:lineRule="auto"/>
+        <w:ind w:left="567" w:firstLine="0"/>
+        <w:rPr>
+          <w:sz w:val="24"/>
+          <w:szCs w:val="24"/>
+        </w:rPr>
+      </w:pPr>
+      <w:r>
+        <w:rPr>
+          <w:sz w:val="24"/>
+          <w:szCs w:val="24"/>
+          <w:rtl w:val="0"/>
+        </w:rPr>
+        <w:t xml:space="preserve">Petra: Or maybe you’re just abnormally weak.</w:t>
+      </w:r>
+    </w:p>
+    <w:p>
+      <w:pPr>
+        <w:spacing w:line="276" w:lineRule="auto"/>
+        <w:ind w:left="567" w:firstLine="0"/>
+        <w:rPr>
+          <w:sz w:val="24"/>
+          <w:szCs w:val="24"/>
+        </w:rPr>
+      </w:pPr>
+      <w:r>
+        <w:rPr>
+          <w:sz w:val="24"/>
+          <w:szCs w:val="24"/>
+          <w:rtl w:val="0"/>
+        </w:rPr>
+        <w:t xml:space="preserve">Pro: Maybe.</w:t>
+      </w:r>
+    </w:p>
+    <w:p>
+      <w:pPr>
+        <w:spacing w:line="276" w:lineRule="auto"/>
+        <w:ind w:left="567" w:firstLine="0"/>
+        <w:rPr>
+          <w:sz w:val="24"/>
+          <w:szCs w:val="24"/>
+        </w:rPr>
+      </w:pPr>
+      <w:r>
+        <w:rPr>
+          <w:sz w:val="24"/>
+          <w:szCs w:val="24"/>
+          <w:rtl w:val="0"/>
+        </w:rPr>
+        <w:t xml:space="preserve">We keep joking around for a while, and eventually people start to leave. We end up being the last ones left, and by the time we leave I’m all worn out, having laughed too much.</w:t>
+      </w:r>
+    </w:p>
+    <w:p>
+      <w:pPr>
+        <w:spacing w:line="276" w:lineRule="auto"/>
+        <w:ind w:left="567" w:firstLine="0"/>
+        <w:rPr>
+          <w:sz w:val="24"/>
+          <w:szCs w:val="24"/>
+        </w:rPr>
+      </w:pPr>
+      <w:r>
+        <w:rPr>
+          <w:sz w:val="24"/>
+          <w:szCs w:val="24"/>
+          <w:rtl w:val="0"/>
+        </w:rPr>
+        <w:t xml:space="preserve">It’s not a bad feeling, though.</w:t>
+      </w:r>
+    </w:p>
+    <w:p>
+      <w:pPr>
+        <w:spacing w:line="276" w:lineRule="auto"/>
+        <w:ind w:left="567" w:firstLine="0"/>
+        <w:rPr>
+          <w:b w:val="1"/>
+          <w:sz w:val="24"/>
+          <w:szCs w:val="24"/>
+        </w:rPr>
+      </w:pPr>
+      <w:r>
+        <w:rPr>
+          <w:b w:val="1"/>
+          <w:sz w:val="24"/>
+          <w:szCs w:val="24"/>
+          <w:rtl w:val="0"/>
+        </w:rPr>
+        <w:t xml:space="preserve">Home Station</w:t>
+      </w:r>
+    </w:p>
+    <w:p>
+      <w:pPr>
+        <w:spacing w:line="276" w:lineRule="auto"/>
+        <w:ind w:left="567" w:firstLine="0"/>
+        <w:rPr>
+          <w:sz w:val="24"/>
+          <w:szCs w:val="24"/>
+        </w:rPr>
+      </w:pPr>
+      <w:r>
+        <w:rPr>
+          <w:sz w:val="24"/>
+          <w:szCs w:val="24"/>
+          <w:rtl w:val="0"/>
+        </w:rPr>
+        <w:t xml:space="preserve">After waving us goodbye, Petra and Kari leave Lilith and I alone, gleefully chatting on their way to the station.</w:t>
+      </w:r>
+    </w:p>
+    <w:p>
+      <w:pPr>
+        <w:spacing w:line="276" w:lineRule="auto"/>
+        <w:ind w:left="567" w:firstLine="0"/>
+        <w:rPr>
+          <w:sz w:val="24"/>
+          <w:szCs w:val="24"/>
+        </w:rPr>
+      </w:pPr>
+      <w:r>
+        <w:rPr>
+          <w:sz w:val="24"/>
+          <w:szCs w:val="24"/>
+          <w:rtl w:val="0"/>
+        </w:rPr>
+        <w:t xml:space="preserve">Lilith (neutral neutral): So...</w:t>
+      </w:r>
+    </w:p>
+    <w:p>
+      <w:pPr>
+        <w:spacing w:line="276" w:lineRule="auto"/>
+        <w:ind w:left="567" w:firstLine="0"/>
+        <w:rPr>
+          <w:sz w:val="24"/>
+          <w:szCs w:val="24"/>
+        </w:rPr>
+      </w:pPr>
+      <w:r>
+        <w:rPr>
+          <w:sz w:val="24"/>
+          <w:szCs w:val="24"/>
+          <w:rtl w:val="0"/>
+        </w:rPr>
+        <w:t xml:space="preserve">Pro: Hm?</w:t>
+      </w:r>
+    </w:p>
+    <w:p>
+      <w:pPr>
+        <w:spacing w:line="276" w:lineRule="auto"/>
+        <w:ind w:left="567" w:firstLine="0"/>
+        <w:rPr>
+          <w:sz w:val="24"/>
+          <w:szCs w:val="24"/>
+        </w:rPr>
+      </w:pPr>
+      <w:r>
+        <w:rPr>
+          <w:sz w:val="24"/>
+          <w:szCs w:val="24"/>
+          <w:rtl w:val="0"/>
+        </w:rPr>
+        <w:t xml:space="preserve">Lilith: What were you laughing about earlier?</w:t>
+      </w:r>
+    </w:p>
+    <w:p>
+      <w:pPr>
+        <w:spacing w:line="276" w:lineRule="auto"/>
+        <w:ind w:left="567" w:firstLine="0"/>
+        <w:rPr>
+          <w:sz w:val="24"/>
+          <w:szCs w:val="24"/>
+        </w:rPr>
+      </w:pPr>
+      <w:r>
+        <w:rPr>
+          <w:sz w:val="24"/>
+          <w:szCs w:val="24"/>
+          <w:rtl w:val="0"/>
+        </w:rPr>
+        <w:t xml:space="preserve">Pro: Oh, it’s nothing.</w:t>
+      </w:r>
+    </w:p>
+    <w:p>
+      <w:pPr>
+        <w:spacing w:line="276" w:lineRule="auto"/>
+        <w:ind w:left="567" w:firstLine="0"/>
+        <w:rPr>
+          <w:sz w:val="24"/>
+          <w:szCs w:val="24"/>
+        </w:rPr>
+      </w:pPr>
+      <w:r>
+        <w:rPr>
+          <w:sz w:val="24"/>
+          <w:szCs w:val="24"/>
+          <w:rtl w:val="0"/>
+        </w:rPr>
+        <w:t xml:space="preserve">Lilith (neutral suspicious): So, you were laughing about nothing.</w:t>
+      </w:r>
+    </w:p>
+    <w:p>
+      <w:pPr>
+        <w:spacing w:line="276" w:lineRule="auto"/>
+        <w:ind w:left="567" w:firstLine="0"/>
+        <w:rPr>
+          <w:sz w:val="24"/>
+          <w:szCs w:val="24"/>
+        </w:rPr>
+      </w:pPr>
+      <w:r>
+        <w:rPr>
+          <w:sz w:val="24"/>
+          <w:szCs w:val="24"/>
+          <w:rtl w:val="0"/>
+        </w:rPr>
+        <w:t xml:space="preserve">Pro: Ah…</w:t>
+      </w:r>
+    </w:p>
+    <w:p>
+      <w:pPr>
+        <w:spacing w:line="276" w:lineRule="auto"/>
+        <w:ind w:left="567" w:firstLine="0"/>
+        <w:rPr>
+          <w:sz w:val="24"/>
+          <w:szCs w:val="24"/>
+        </w:rPr>
+      </w:pPr>
+      <w:r>
+        <w:rPr>
+          <w:sz w:val="24"/>
+          <w:szCs w:val="24"/>
+          <w:rtl w:val="0"/>
+        </w:rPr>
+        <w:t xml:space="preserve">Pro: If I told you, I think you’d get mad.</w:t>
+      </w:r>
+    </w:p>
+    <w:p>
+      <w:pPr>
+        <w:spacing w:line="276" w:lineRule="auto"/>
+        <w:ind w:left="567" w:firstLine="0"/>
+        <w:rPr>
+          <w:sz w:val="24"/>
+          <w:szCs w:val="24"/>
+        </w:rPr>
+      </w:pPr>
+      <w:r>
+        <w:rPr>
+          <w:sz w:val="24"/>
+          <w:szCs w:val="24"/>
+          <w:rtl w:val="0"/>
+        </w:rPr>
+        <w:t xml:space="preserve">Pro: It’s nothing bad, though.</w:t>
+      </w:r>
+    </w:p>
+    <w:p>
+      <w:pPr>
+        <w:spacing w:line="276" w:lineRule="auto"/>
+        <w:ind w:left="567" w:firstLine="0"/>
+        <w:rPr>
+          <w:sz w:val="24"/>
+          <w:szCs w:val="24"/>
+        </w:rPr>
+      </w:pPr>
+      <w:r>
+        <w:rPr>
+          <w:sz w:val="24"/>
+          <w:szCs w:val="24"/>
+          <w:rtl w:val="0"/>
+        </w:rPr>
+        <w:t xml:space="preserve">Lilith (neutral expressionless): I see.</w:t>
+      </w:r>
+    </w:p>
+    <w:p>
+      <w:pPr>
+        <w:spacing w:line="276" w:lineRule="auto"/>
+        <w:ind w:left="567" w:firstLine="0"/>
+        <w:rPr>
+          <w:sz w:val="24"/>
+          <w:szCs w:val="24"/>
+        </w:rPr>
+      </w:pPr>
+      <w:r>
+        <w:rPr>
+          <w:sz w:val="24"/>
+          <w:szCs w:val="24"/>
+          <w:rtl w:val="0"/>
+        </w:rPr>
+        <w:t xml:space="preserve">Lilith (stretching stretching): Well, I’m pretty tired now.</w:t>
+      </w:r>
+    </w:p>
+    <w:p>
+      <w:pPr>
+        <w:spacing w:line="276" w:lineRule="auto"/>
+        <w:ind w:left="567" w:firstLine="0"/>
+        <w:rPr>
+          <w:sz w:val="24"/>
+          <w:szCs w:val="24"/>
+        </w:rPr>
+      </w:pPr>
+      <w:r>
+        <w:rPr>
+          <w:sz w:val="24"/>
+          <w:szCs w:val="24"/>
+          <w:rtl w:val="0"/>
+        </w:rPr>
+        <w:t xml:space="preserve">Lilith (neutral neutral): What are you doing after this?</w:t>
+      </w:r>
+    </w:p>
+    <w:p>
+      <w:pPr>
+        <w:spacing w:line="276" w:lineRule="auto"/>
+        <w:ind w:left="567" w:firstLine="0"/>
+        <w:rPr>
+          <w:sz w:val="24"/>
+          <w:szCs w:val="24"/>
+        </w:rPr>
+      </w:pPr>
+      <w:r>
+        <w:rPr>
+          <w:sz w:val="24"/>
+          <w:szCs w:val="24"/>
+          <w:rtl w:val="0"/>
+        </w:rPr>
+        <w:t xml:space="preserve">Pro: Oh, I’m probably gonna go home and finish my career form.</w:t>
+      </w:r>
+    </w:p>
+    <w:p>
+      <w:pPr>
+        <w:spacing w:line="276" w:lineRule="auto"/>
+        <w:ind w:left="567" w:firstLine="0"/>
+        <w:rPr>
+          <w:sz w:val="24"/>
+          <w:szCs w:val="24"/>
+        </w:rPr>
+      </w:pPr>
+      <w:r>
+        <w:rPr>
+          <w:sz w:val="24"/>
+          <w:szCs w:val="24"/>
+          <w:rtl w:val="0"/>
+        </w:rPr>
+        <w:t xml:space="preserve">Lilith: Yeah, you should probably do that.</w:t>
+      </w:r>
+    </w:p>
+    <w:p>
+      <w:pPr>
+        <w:spacing w:line="276" w:lineRule="auto"/>
+        <w:ind w:left="567" w:firstLine="0"/>
+        <w:rPr>
+          <w:sz w:val="24"/>
+          <w:szCs w:val="24"/>
+        </w:rPr>
+      </w:pPr>
+      <w:r>
+        <w:rPr>
+          <w:sz w:val="24"/>
+          <w:szCs w:val="24"/>
+          <w:rtl w:val="0"/>
+        </w:rPr>
+        <w:t xml:space="preserve">Pro: How about you?</w:t>
+      </w:r>
+    </w:p>
+    <w:p>
+      <w:pPr>
+        <w:spacing w:line="276" w:lineRule="auto"/>
+        <w:ind w:left="567" w:firstLine="0"/>
+        <w:rPr>
+          <w:sz w:val="24"/>
+          <w:szCs w:val="24"/>
+        </w:rPr>
+      </w:pPr>
+      <w:r>
+        <w:rPr>
+          <w:sz w:val="24"/>
+          <w:szCs w:val="24"/>
+          <w:rtl w:val="0"/>
+        </w:rPr>
+        <w:t xml:space="preserve">Lilith (neutral thinking): Mmm…</w:t>
+      </w:r>
+    </w:p>
+    <w:p>
+      <w:pPr>
+        <w:spacing w:line="276" w:lineRule="auto"/>
+        <w:ind w:left="567" w:firstLine="0"/>
+        <w:rPr>
+          <w:sz w:val="24"/>
+          <w:szCs w:val="24"/>
+        </w:rPr>
+      </w:pPr>
+      <w:r>
+        <w:rPr>
+          <w:sz w:val="24"/>
+          <w:szCs w:val="24"/>
+          <w:rtl w:val="0"/>
+        </w:rPr>
+        <w:t xml:space="preserve">Lilith (neutral neutral): I’ll probably go to a café for a bit.</w:t>
+      </w:r>
+    </w:p>
+    <w:p>
+      <w:pPr>
+        <w:spacing w:line="276" w:lineRule="auto"/>
+        <w:ind w:left="567" w:firstLine="0"/>
+        <w:rPr>
+          <w:sz w:val="24"/>
+          <w:szCs w:val="24"/>
+        </w:rPr>
+      </w:pPr>
+      <w:r>
+        <w:rPr>
+          <w:sz w:val="24"/>
+          <w:szCs w:val="24"/>
+          <w:rtl w:val="0"/>
+        </w:rPr>
+        <w:t xml:space="preserve">Pro: That sounds nice.</w:t>
+      </w:r>
+    </w:p>
+    <w:p>
+      <w:pPr>
+        <w:spacing w:line="276" w:lineRule="auto"/>
+        <w:ind w:left="567" w:firstLine="0"/>
+        <w:rPr>
+          <w:sz w:val="24"/>
+          <w:szCs w:val="24"/>
+        </w:rPr>
+      </w:pPr>
+      <w:r>
+        <w:rPr>
+          <w:sz w:val="24"/>
+          <w:szCs w:val="24"/>
+          <w:rtl w:val="0"/>
+        </w:rPr>
+        <w:t xml:space="preserve">Lilith: Yeah.</w:t>
+      </w:r>
+    </w:p>
+    <w:p>
+      <w:pPr>
+        <w:spacing w:line="276" w:lineRule="auto"/>
+        <w:ind w:left="567" w:firstLine="0"/>
+        <w:rPr>
+          <w:sz w:val="24"/>
+          <w:szCs w:val="24"/>
+        </w:rPr>
+      </w:pPr>
+      <w:r>
+        <w:rPr>
+          <w:sz w:val="24"/>
+          <w:szCs w:val="24"/>
+          <w:rtl w:val="0"/>
+        </w:rPr>
+        <w:t xml:space="preserve">Lilith: Well, I guess you should probably get going, right?</w:t>
+      </w:r>
+    </w:p>
+    <w:p>
+      <w:pPr>
+        <w:spacing w:line="276" w:lineRule="auto"/>
+        <w:ind w:left="567" w:firstLine="0"/>
+        <w:rPr>
+          <w:sz w:val="24"/>
+          <w:szCs w:val="24"/>
+        </w:rPr>
+      </w:pPr>
+      <w:r>
+        <w:rPr>
+          <w:sz w:val="24"/>
+          <w:szCs w:val="24"/>
+          <w:rtl w:val="0"/>
+        </w:rPr>
+        <w:t xml:space="preserve">Pro: Yeah…</w:t>
+      </w:r>
+    </w:p>
+    <w:p>
+      <w:pPr>
+        <w:spacing w:line="276" w:lineRule="auto"/>
+        <w:ind w:left="567" w:firstLine="0"/>
+        <w:rPr>
+          <w:sz w:val="24"/>
+          <w:szCs w:val="24"/>
+        </w:rPr>
+      </w:pPr>
+      <w:r>
+        <w:rPr>
+          <w:sz w:val="24"/>
+          <w:szCs w:val="24"/>
+          <w:rtl w:val="0"/>
+        </w:rPr>
+        <w:t xml:space="preserve">Pro: Sorry.</w:t>
+      </w:r>
+    </w:p>
+    <w:p>
+      <w:pPr>
+        <w:spacing w:line="276" w:lineRule="auto"/>
+        <w:ind w:left="567" w:firstLine="0"/>
+        <w:rPr>
+          <w:sz w:val="24"/>
+          <w:szCs w:val="24"/>
+        </w:rPr>
+      </w:pPr>
+      <w:r>
+        <w:rPr>
+          <w:sz w:val="24"/>
+          <w:szCs w:val="24"/>
+          <w:rtl w:val="0"/>
+        </w:rPr>
+        <w:t xml:space="preserve">Lilith: Don’t apologize.</w:t>
+      </w:r>
+    </w:p>
+    <w:p>
+      <w:pPr>
+        <w:spacing w:line="276" w:lineRule="auto"/>
+        <w:ind w:left="567" w:firstLine="0"/>
+        <w:rPr>
+          <w:sz w:val="24"/>
+          <w:szCs w:val="24"/>
+        </w:rPr>
+      </w:pPr>
+      <w:r>
+        <w:rPr>
+          <w:sz w:val="24"/>
+          <w:szCs w:val="24"/>
+          <w:rtl w:val="0"/>
+        </w:rPr>
+        <w:t xml:space="preserve">Lilith (neutral smiling): Thanks for coming. I had fun.</w:t>
+      </w:r>
+    </w:p>
+    <w:p>
+      <w:pPr>
+        <w:spacing w:line="276" w:lineRule="auto"/>
+        <w:ind w:left="567" w:firstLine="0"/>
+        <w:rPr>
+          <w:sz w:val="24"/>
+          <w:szCs w:val="24"/>
+        </w:rPr>
+      </w:pPr>
+      <w:r>
+        <w:rPr>
+          <w:sz w:val="24"/>
+          <w:szCs w:val="24"/>
+          <w:rtl w:val="0"/>
+        </w:rPr>
+        <w:t xml:space="preserve">Pro: I had fun too.</w:t>
+      </w:r>
+    </w:p>
+    <w:p>
+      <w:pPr>
+        <w:spacing w:line="276" w:lineRule="auto"/>
+        <w:ind w:left="567" w:firstLine="0"/>
+        <w:rPr>
+          <w:sz w:val="24"/>
+          <w:szCs w:val="24"/>
+        </w:rPr>
+      </w:pPr>
+      <w:r>
+        <w:rPr>
+          <w:sz w:val="24"/>
+          <w:szCs w:val="24"/>
+          <w:rtl w:val="0"/>
+        </w:rPr>
+        <w:t xml:space="preserve">Lilith (neutral smiling_eyes_closed): I’m glad.</w:t>
+      </w:r>
+    </w:p>
+    <w:p>
+      <w:pPr>
+        <w:spacing w:line="276" w:lineRule="auto"/>
+        <w:ind w:left="567" w:firstLine="0"/>
+        <w:rPr>
+          <w:sz w:val="24"/>
+          <w:szCs w:val="24"/>
+        </w:rPr>
+      </w:pPr>
+      <w:r>
+        <w:rPr>
+          <w:sz w:val="24"/>
+          <w:szCs w:val="24"/>
+          <w:rtl w:val="0"/>
+        </w:rPr>
+        <w:t xml:space="preserve">Lilith: I’ll see you later, then.</w:t>
+      </w:r>
+    </w:p>
+    <w:p>
+      <w:pPr>
+        <w:spacing w:line="276" w:lineRule="auto"/>
+        <w:ind w:left="567" w:firstLine="0"/>
+        <w:rPr>
+          <w:sz w:val="24"/>
+          <w:szCs w:val="24"/>
+        </w:rPr>
+      </w:pPr>
+      <w:r>
+        <w:rPr>
+          <w:sz w:val="24"/>
+          <w:szCs w:val="24"/>
+          <w:rtl w:val="0"/>
+        </w:rPr>
+        <w:t xml:space="preserve">Pro: Yeah, see you.</w:t>
+      </w:r>
+    </w:p>
+    <w:p>
+      <w:pPr>
+        <w:spacing w:line="276" w:lineRule="auto"/>
+        <w:rPr>
+          <w:sz w:val="24"/>
+          <w:szCs w:val="24"/>
+        </w:rPr>
+      </w:pPr>
+      <w:r>
+        <w:rPr>
+          <w:sz w:val="24"/>
+          <w:szCs w:val="24"/>
+          <w:rtl w:val="0"/>
+        </w:rPr>
+        <w:t xml:space="preserve">}</w:t>
+      </w:r>
+    </w:p>
+    <w:p>
+      <w:pPr>
+        <w:spacing w:line="276" w:lineRule="auto"/>
+        <w:rPr>
+          <w:sz w:val="24"/>
+          <w:szCs w:val="24"/>
+        </w:rPr>
+      </w:pPr>
       <w:r>
         <w:rPr>
           <w:sz w:val="24"/>
@@ -1718,999 +2702,12 @@
           <w:u w:val="single"/>
           <w:rtl w:val="0"/>
         </w:rPr>
-        <w:t xml:space="preserve">“Lilith’s stronger.”</w:t>
-      </w:r>
-    </w:p>
-    <w:p>
-      <w:pPr>
-        <w:spacing w:line="276" w:lineRule="auto"/>
-        <w:rPr>
-          <w:sz w:val="24"/>
-          <w:szCs w:val="24"/>
-        </w:rPr>
-      </w:pPr>
-      <w:r>
-        <w:rPr>
-          <w:sz w:val="24"/>
-          <w:szCs w:val="24"/>
-          <w:rtl w:val="0"/>
-        </w:rPr>
-        <w:t xml:space="preserve">{</w:t>
-      </w:r>
-    </w:p>
-    <w:p>
-      <w:pPr>
-        <w:spacing w:line="276" w:lineRule="auto"/>
-        <w:ind w:left="567" w:firstLine="0"/>
-        <w:rPr>
-          <w:sz w:val="24"/>
-          <w:szCs w:val="24"/>
-        </w:rPr>
-      </w:pPr>
-      <w:r>
-        <w:rPr>
-          <w:sz w:val="24"/>
-          <w:szCs w:val="24"/>
-          <w:rtl w:val="0"/>
-        </w:rPr>
-        <w:t xml:space="preserve">I let out a sigh.</w:t>
-      </w:r>
-    </w:p>
-    <w:p>
-      <w:pPr>
-        <w:spacing w:line="276" w:lineRule="auto"/>
-        <w:ind w:left="567" w:firstLine="0"/>
-        <w:rPr>
-          <w:sz w:val="24"/>
-          <w:szCs w:val="24"/>
-        </w:rPr>
-      </w:pPr>
-      <w:r>
-        <w:rPr>
-          <w:sz w:val="24"/>
-          <w:szCs w:val="24"/>
-          <w:rtl w:val="0"/>
-        </w:rPr>
-        <w:t xml:space="preserve">Pro: Sure, I guess.</w:t>
-      </w:r>
-    </w:p>
-    <w:p>
-      <w:pPr>
-        <w:spacing w:line="276" w:lineRule="auto"/>
-        <w:ind w:left="567" w:firstLine="0"/>
-        <w:rPr>
-          <w:b w:val="1"/>
-          <w:sz w:val="24"/>
-          <w:szCs w:val="24"/>
-        </w:rPr>
-      </w:pPr>
-      <w:r>
-        <w:rPr>
-          <w:b w:val="1"/>
-          <w:sz w:val="24"/>
-          <w:szCs w:val="24"/>
-          <w:rtl w:val="0"/>
-        </w:rPr>
-        <w:t xml:space="preserve">Cutscene - Vs. Petra</w:t>
-      </w:r>
-    </w:p>
-    <w:p>
-      <w:pPr>
-        <w:spacing w:line="276" w:lineRule="auto"/>
-        <w:ind w:left="567" w:firstLine="0"/>
-        <w:rPr>
-          <w:sz w:val="24"/>
-          <w:szCs w:val="24"/>
-        </w:rPr>
-      </w:pPr>
-      <w:r>
-        <w:rPr>
-          <w:sz w:val="24"/>
-          <w:szCs w:val="24"/>
-          <w:rtl w:val="0"/>
-        </w:rPr>
-        <w:t xml:space="preserve">Petra clears off the table while I try to psych myself up. Sure, Lilith may have crushed me at the batting cage, but while hitting is more about skill, arm-wrestling is completely about strength, right?</w:t>
-      </w:r>
-    </w:p>
-    <w:p>
-      <w:pPr>
-        <w:spacing w:line="276" w:lineRule="auto"/>
-        <w:ind w:left="567" w:firstLine="0"/>
-        <w:rPr>
-          <w:sz w:val="24"/>
-          <w:szCs w:val="24"/>
-        </w:rPr>
-      </w:pPr>
-      <w:r>
-        <w:rPr>
-          <w:sz w:val="24"/>
-          <w:szCs w:val="24"/>
-          <w:rtl w:val="0"/>
-        </w:rPr>
-        <w:t xml:space="preserve">In that case, don’t I have a chance?</w:t>
-      </w:r>
-    </w:p>
-    <w:p>
-      <w:pPr>
-        <w:spacing w:line="276" w:lineRule="auto"/>
-        <w:ind w:left="567" w:firstLine="0"/>
-        <w:rPr>
-          <w:sz w:val="24"/>
-          <w:szCs w:val="24"/>
-        </w:rPr>
-      </w:pPr>
-      <w:r>
-        <w:rPr>
-          <w:sz w:val="24"/>
-          <w:szCs w:val="24"/>
-          <w:rtl w:val="0"/>
-        </w:rPr>
-        <w:t xml:space="preserve">I slowly and somewhat reluctantly put my elbow on the table, but to my surprise my opponent is Petra and not Lilith.</w:t>
-      </w:r>
-    </w:p>
-    <w:p>
-      <w:pPr>
-        <w:spacing w:line="276" w:lineRule="auto"/>
-        <w:ind w:left="567" w:firstLine="0"/>
-        <w:rPr>
-          <w:sz w:val="24"/>
-          <w:szCs w:val="24"/>
-        </w:rPr>
-      </w:pPr>
-      <w:r>
-        <w:rPr>
-          <w:sz w:val="24"/>
-          <w:szCs w:val="24"/>
-          <w:rtl w:val="0"/>
-        </w:rPr>
-        <w:t xml:space="preserve">Petra: In order to get to the final boss, you’ll have to get through me first.</w:t>
-      </w:r>
-    </w:p>
-    <w:p>
-      <w:pPr>
-        <w:spacing w:line="276" w:lineRule="auto"/>
-        <w:ind w:left="567" w:firstLine="0"/>
-        <w:rPr>
-          <w:sz w:val="24"/>
-          <w:szCs w:val="24"/>
-        </w:rPr>
-      </w:pPr>
-      <w:r>
-        <w:rPr>
-          <w:sz w:val="24"/>
-          <w:szCs w:val="24"/>
-          <w:rtl w:val="0"/>
-        </w:rPr>
-        <w:t xml:space="preserve">We grasp each other’s hands firmly, and the first thing I notice is how small her hand is...</w:t>
-      </w:r>
-    </w:p>
-    <w:p>
-      <w:pPr>
-        <w:spacing w:line="276" w:lineRule="auto"/>
-        <w:ind w:left="567" w:firstLine="0"/>
-        <w:rPr>
-          <w:sz w:val="24"/>
-          <w:szCs w:val="24"/>
-        </w:rPr>
-      </w:pPr>
-      <w:r>
-        <w:rPr>
-          <w:sz w:val="24"/>
-          <w:szCs w:val="24"/>
-          <w:rtl w:val="0"/>
-        </w:rPr>
-        <w:t xml:space="preserve">No, no. I have to stay focused.</w:t>
-      </w:r>
-    </w:p>
-    <w:p>
-      <w:pPr>
-        <w:spacing w:line="276" w:lineRule="auto"/>
-        <w:ind w:left="567" w:firstLine="0"/>
-        <w:rPr>
-          <w:sz w:val="24"/>
-          <w:szCs w:val="24"/>
-        </w:rPr>
-      </w:pPr>
-      <w:r>
-        <w:rPr>
-          <w:sz w:val="24"/>
-          <w:szCs w:val="24"/>
-          <w:rtl w:val="0"/>
-        </w:rPr>
-        <w:t xml:space="preserve">Kari starts counting down from three, and I give myself one last mental pep talk…</w:t>
-      </w:r>
-    </w:p>
-    <w:p>
-      <w:pPr>
-        <w:spacing w:line="276" w:lineRule="auto"/>
-        <w:ind w:left="567" w:firstLine="0"/>
-        <w:rPr>
-          <w:sz w:val="24"/>
-          <w:szCs w:val="24"/>
-        </w:rPr>
-      </w:pPr>
-      <w:r>
-        <w:rPr>
-          <w:sz w:val="24"/>
-          <w:szCs w:val="24"/>
-          <w:rtl w:val="0"/>
-        </w:rPr>
-        <w:t xml:space="preserve">…but ultimately it doesn’t matter, as Petra slams down my hand against the table after a brief struggle.</w:t>
-      </w:r>
-    </w:p>
-    <w:p>
-      <w:pPr>
-        <w:spacing w:line="276" w:lineRule="auto"/>
-        <w:ind w:left="567" w:firstLine="0"/>
-        <w:rPr>
-          <w:sz w:val="24"/>
-          <w:szCs w:val="24"/>
-        </w:rPr>
-      </w:pPr>
-      <w:r>
-        <w:rPr>
-          <w:sz w:val="24"/>
-          <w:szCs w:val="24"/>
-          <w:rtl w:val="0"/>
-        </w:rPr>
-        <w:t xml:space="preserve">Pro: Ow…</w:t>
-      </w:r>
-    </w:p>
-    <w:p>
-      <w:pPr>
-        <w:spacing w:line="276" w:lineRule="auto"/>
-        <w:ind w:left="567" w:firstLine="0"/>
-        <w:rPr>
-          <w:sz w:val="24"/>
-          <w:szCs w:val="24"/>
-        </w:rPr>
-      </w:pPr>
-      <w:r>
-        <w:rPr>
-          <w:sz w:val="24"/>
-          <w:szCs w:val="24"/>
-          <w:rtl w:val="0"/>
-        </w:rPr>
-        <w:t xml:space="preserve">Petra: I’m the victor!!</w:t>
-      </w:r>
-    </w:p>
-    <w:p>
-      <w:pPr>
-        <w:spacing w:line="276" w:lineRule="auto"/>
-        <w:ind w:left="567" w:firstLine="0"/>
-        <w:rPr>
-          <w:sz w:val="24"/>
-          <w:szCs w:val="24"/>
-        </w:rPr>
-      </w:pPr>
-      <w:r>
-        <w:rPr>
-          <w:sz w:val="24"/>
-          <w:szCs w:val="24"/>
-          <w:rtl w:val="0"/>
-        </w:rPr>
-        <w:t xml:space="preserve">Much to my chagrin, Kari and Petra burst out laughing. Well, I guess that was pretty pathetic.</w:t>
-      </w:r>
-    </w:p>
-    <w:p>
-      <w:pPr>
-        <w:spacing w:line="276" w:lineRule="auto"/>
-        <w:ind w:left="567" w:firstLine="0"/>
-        <w:rPr>
-          <w:sz w:val="24"/>
-          <w:szCs w:val="24"/>
-        </w:rPr>
-      </w:pPr>
-      <w:r>
-        <w:rPr>
-          <w:sz w:val="24"/>
-          <w:szCs w:val="24"/>
-          <w:rtl w:val="0"/>
-        </w:rPr>
-        <w:t xml:space="preserve">Lilith: Um, are you alright…?</w:t>
-      </w:r>
-    </w:p>
-    <w:p>
-      <w:pPr>
-        <w:spacing w:line="276" w:lineRule="auto"/>
-        <w:ind w:left="567" w:firstLine="0"/>
-        <w:rPr>
-          <w:sz w:val="24"/>
-          <w:szCs w:val="24"/>
-        </w:rPr>
-      </w:pPr>
-      <w:r>
-        <w:rPr>
-          <w:sz w:val="24"/>
-          <w:szCs w:val="24"/>
-          <w:rtl w:val="0"/>
-        </w:rPr>
-        <w:t xml:space="preserve">Lilith looks so genuinely worried that I burst out laughing as well.</w:t>
-      </w:r>
-    </w:p>
-    <w:p>
-      <w:pPr>
-        <w:spacing w:line="276" w:lineRule="auto"/>
-        <w:ind w:left="567" w:firstLine="0"/>
-        <w:rPr>
-          <w:sz w:val="24"/>
-          <w:szCs w:val="24"/>
-        </w:rPr>
-      </w:pPr>
-      <w:r>
-        <w:rPr>
-          <w:sz w:val="24"/>
-          <w:szCs w:val="24"/>
-          <w:rtl w:val="0"/>
-        </w:rPr>
-        <w:t xml:space="preserve">Lilith: Pro…?</w:t>
-      </w:r>
-    </w:p>
-    <w:p>
-      <w:pPr>
-        <w:spacing w:line="276" w:lineRule="auto"/>
-        <w:ind w:left="567" w:firstLine="0"/>
-        <w:rPr>
-          <w:sz w:val="24"/>
-          <w:szCs w:val="24"/>
-        </w:rPr>
-      </w:pPr>
-      <w:r>
-        <w:rPr>
-          <w:sz w:val="24"/>
-          <w:szCs w:val="24"/>
-          <w:rtl w:val="0"/>
-        </w:rPr>
-        <w:t xml:space="preserve">Pro: Oh, it’s nothing.</w:t>
-      </w:r>
-    </w:p>
-    <w:p>
-      <w:pPr>
-        <w:spacing w:line="276" w:lineRule="auto"/>
-        <w:ind w:left="567" w:firstLine="0"/>
-        <w:rPr>
-          <w:sz w:val="24"/>
-          <w:szCs w:val="24"/>
-        </w:rPr>
-      </w:pPr>
-      <w:r>
-        <w:rPr>
-          <w:sz w:val="24"/>
-          <w:szCs w:val="24"/>
-          <w:rtl w:val="0"/>
-        </w:rPr>
-        <w:t xml:space="preserve">Petra: I changed my mind, you’re not dependable after all. You’d have no chance against Lilith.</w:t>
-      </w:r>
-    </w:p>
-    <w:p>
-      <w:pPr>
-        <w:spacing w:line="276" w:lineRule="auto"/>
-        <w:ind w:left="567" w:firstLine="0"/>
-        <w:rPr>
-          <w:sz w:val="24"/>
-          <w:szCs w:val="24"/>
-        </w:rPr>
-      </w:pPr>
-      <w:r>
-        <w:rPr>
-          <w:sz w:val="24"/>
-          <w:szCs w:val="24"/>
-          <w:rtl w:val="0"/>
-        </w:rPr>
-        <w:t xml:space="preserve">Pro: I think you’re just abnormally strong.</w:t>
-      </w:r>
-    </w:p>
-    <w:p>
-      <w:pPr>
-        <w:spacing w:line="276" w:lineRule="auto"/>
-        <w:ind w:left="567" w:firstLine="0"/>
-        <w:rPr>
-          <w:sz w:val="24"/>
-          <w:szCs w:val="24"/>
-        </w:rPr>
-      </w:pPr>
-      <w:r>
-        <w:rPr>
-          <w:sz w:val="24"/>
-          <w:szCs w:val="24"/>
-          <w:rtl w:val="0"/>
-        </w:rPr>
-        <w:t xml:space="preserve">Petra: Or maybe you’re just abnormally weak.</w:t>
-      </w:r>
-    </w:p>
-    <w:p>
-      <w:pPr>
-        <w:spacing w:line="276" w:lineRule="auto"/>
-        <w:ind w:left="567" w:firstLine="0"/>
-        <w:rPr>
-          <w:sz w:val="24"/>
-          <w:szCs w:val="24"/>
-        </w:rPr>
-      </w:pPr>
-      <w:r>
-        <w:rPr>
-          <w:sz w:val="24"/>
-          <w:szCs w:val="24"/>
-          <w:rtl w:val="0"/>
-        </w:rPr>
-        <w:t xml:space="preserve">Pro: Maybe.</w:t>
-      </w:r>
-    </w:p>
-    <w:p>
-      <w:pPr>
-        <w:spacing w:line="276" w:lineRule="auto"/>
-        <w:ind w:left="567" w:firstLine="0"/>
-        <w:rPr>
-          <w:sz w:val="24"/>
-          <w:szCs w:val="24"/>
-        </w:rPr>
-      </w:pPr>
-      <w:r>
-        <w:rPr>
-          <w:sz w:val="24"/>
-          <w:szCs w:val="24"/>
-          <w:rtl w:val="0"/>
-        </w:rPr>
-        <w:t xml:space="preserve">We keep joking around for a while, and eventually people start to leave. We end up being the last ones left, and by the time we leave I’m all worn out, having laughed too much.</w:t>
-      </w:r>
-    </w:p>
-    <w:p>
-      <w:pPr>
-        <w:spacing w:line="276" w:lineRule="auto"/>
-        <w:ind w:left="567" w:firstLine="0"/>
-        <w:rPr>
-          <w:sz w:val="24"/>
-          <w:szCs w:val="24"/>
-        </w:rPr>
-      </w:pPr>
-      <w:r>
-        <w:rPr>
-          <w:sz w:val="24"/>
-          <w:szCs w:val="24"/>
-          <w:rtl w:val="0"/>
-        </w:rPr>
-        <w:t xml:space="preserve">It’s not a bad feeling, though.</w:t>
-      </w:r>
-    </w:p>
-    <w:p>
-      <w:pPr>
-        <w:spacing w:line="276" w:lineRule="auto"/>
-        <w:ind w:left="567" w:firstLine="0"/>
-        <w:rPr>
-          <w:b w:val="1"/>
-          <w:sz w:val="24"/>
-          <w:szCs w:val="24"/>
-        </w:rPr>
-      </w:pPr>
-      <w:r>
-        <w:rPr>
-          <w:b w:val="1"/>
-          <w:sz w:val="24"/>
-          <w:szCs w:val="24"/>
-          <w:rtl w:val="0"/>
-        </w:rPr>
-        <w:t xml:space="preserve">Home Station</w:t>
-      </w:r>
-    </w:p>
-    <w:p>
-      <w:pPr>
-        <w:spacing w:line="276" w:lineRule="auto"/>
-        <w:ind w:left="567" w:firstLine="0"/>
-        <w:rPr>
-          <w:sz w:val="24"/>
-          <w:szCs w:val="24"/>
-        </w:rPr>
-      </w:pPr>
-      <w:r>
-        <w:rPr>
-          <w:sz w:val="24"/>
-          <w:szCs w:val="24"/>
-          <w:rtl w:val="0"/>
-        </w:rPr>
-        <w:t xml:space="preserve">After waving us goodbye, Petra and Kari leave Lilith and I alone, gleefully chatting on their way to the station.</w:t>
-      </w:r>
-    </w:p>
-    <w:p>
-      <w:pPr>
-        <w:spacing w:line="276" w:lineRule="auto"/>
-        <w:ind w:left="567" w:firstLine="0"/>
-        <w:rPr>
-          <w:sz w:val="24"/>
-          <w:szCs w:val="24"/>
-        </w:rPr>
-      </w:pPr>
-      <w:r>
-        <w:rPr>
-          <w:sz w:val="24"/>
-          <w:szCs w:val="24"/>
-          <w:rtl w:val="0"/>
-        </w:rPr>
-        <w:t xml:space="preserve">Lilith (neutral neutral): So...</w:t>
-      </w:r>
-    </w:p>
-    <w:p>
-      <w:pPr>
-        <w:spacing w:line="276" w:lineRule="auto"/>
-        <w:ind w:left="567" w:firstLine="0"/>
-        <w:rPr>
-          <w:sz w:val="24"/>
-          <w:szCs w:val="24"/>
-        </w:rPr>
-      </w:pPr>
-      <w:r>
-        <w:rPr>
-          <w:sz w:val="24"/>
-          <w:szCs w:val="24"/>
-          <w:rtl w:val="0"/>
-        </w:rPr>
-        <w:t xml:space="preserve">Pro: Hm?</w:t>
-      </w:r>
-    </w:p>
-    <w:p>
-      <w:pPr>
-        <w:spacing w:line="276" w:lineRule="auto"/>
-        <w:ind w:left="567" w:firstLine="0"/>
-        <w:rPr>
-          <w:sz w:val="24"/>
-          <w:szCs w:val="24"/>
-        </w:rPr>
-      </w:pPr>
-      <w:r>
-        <w:rPr>
-          <w:sz w:val="24"/>
-          <w:szCs w:val="24"/>
-          <w:rtl w:val="0"/>
-        </w:rPr>
-        <w:t xml:space="preserve">Lilith: What were you laughing about earlier?</w:t>
-      </w:r>
-    </w:p>
-    <w:p>
-      <w:pPr>
-        <w:spacing w:line="276" w:lineRule="auto"/>
-        <w:ind w:left="567" w:firstLine="0"/>
-        <w:rPr>
-          <w:sz w:val="24"/>
-          <w:szCs w:val="24"/>
-        </w:rPr>
-      </w:pPr>
-      <w:r>
-        <w:rPr>
-          <w:sz w:val="24"/>
-          <w:szCs w:val="24"/>
-          <w:rtl w:val="0"/>
-        </w:rPr>
-        <w:t xml:space="preserve">Pro: Oh, it’s nothing.</w:t>
-      </w:r>
-    </w:p>
-    <w:p>
-      <w:pPr>
-        <w:spacing w:line="276" w:lineRule="auto"/>
-        <w:ind w:left="567" w:firstLine="0"/>
-        <w:rPr>
-          <w:sz w:val="24"/>
-          <w:szCs w:val="24"/>
-        </w:rPr>
-      </w:pPr>
-      <w:r>
-        <w:rPr>
-          <w:sz w:val="24"/>
-          <w:szCs w:val="24"/>
-          <w:rtl w:val="0"/>
-        </w:rPr>
-        <w:t xml:space="preserve">Lilith (neutral suspicious): So, you were laughing about nothing.</w:t>
-      </w:r>
-    </w:p>
-    <w:p>
-      <w:pPr>
-        <w:spacing w:line="276" w:lineRule="auto"/>
-        <w:ind w:left="567" w:firstLine="0"/>
-        <w:rPr>
-          <w:sz w:val="24"/>
-          <w:szCs w:val="24"/>
-        </w:rPr>
-      </w:pPr>
-      <w:r>
-        <w:rPr>
-          <w:sz w:val="24"/>
-          <w:szCs w:val="24"/>
-          <w:rtl w:val="0"/>
-        </w:rPr>
-        <w:t xml:space="preserve">Pro: Ah…</w:t>
-      </w:r>
-    </w:p>
-    <w:p>
-      <w:pPr>
-        <w:spacing w:line="276" w:lineRule="auto"/>
-        <w:ind w:left="567" w:firstLine="0"/>
-        <w:rPr>
-          <w:sz w:val="24"/>
-          <w:szCs w:val="24"/>
-        </w:rPr>
-      </w:pPr>
-      <w:r>
-        <w:rPr>
-          <w:sz w:val="24"/>
-          <w:szCs w:val="24"/>
-          <w:rtl w:val="0"/>
-        </w:rPr>
-        <w:t xml:space="preserve">Pro: If I told you, I think you’d get mad.</w:t>
-      </w:r>
-    </w:p>
-    <w:p>
-      <w:pPr>
-        <w:spacing w:line="276" w:lineRule="auto"/>
-        <w:ind w:left="567" w:firstLine="0"/>
-        <w:rPr>
-          <w:sz w:val="24"/>
-          <w:szCs w:val="24"/>
-        </w:rPr>
-      </w:pPr>
-      <w:r>
-        <w:rPr>
-          <w:sz w:val="24"/>
-          <w:szCs w:val="24"/>
-          <w:rtl w:val="0"/>
-        </w:rPr>
-        <w:t xml:space="preserve">Pro: It’s nothing bad, though.</w:t>
-      </w:r>
-    </w:p>
-    <w:p>
-      <w:pPr>
-        <w:spacing w:line="276" w:lineRule="auto"/>
-        <w:ind w:left="567" w:firstLine="0"/>
-        <w:rPr>
-          <w:sz w:val="24"/>
-          <w:szCs w:val="24"/>
-        </w:rPr>
-      </w:pPr>
-      <w:r>
-        <w:rPr>
-          <w:sz w:val="24"/>
-          <w:szCs w:val="24"/>
-          <w:rtl w:val="0"/>
-        </w:rPr>
-        <w:t xml:space="preserve">Lilith (neutral expressionless): I see.</w:t>
-      </w:r>
-    </w:p>
-    <w:p>
-      <w:pPr>
-        <w:spacing w:line="276" w:lineRule="auto"/>
-        <w:ind w:left="567" w:firstLine="0"/>
-        <w:rPr>
-          <w:sz w:val="24"/>
-          <w:szCs w:val="24"/>
-        </w:rPr>
-      </w:pPr>
-      <w:r>
-        <w:rPr>
-          <w:sz w:val="24"/>
-          <w:szCs w:val="24"/>
-          <w:rtl w:val="0"/>
-        </w:rPr>
-        <w:t xml:space="preserve">Lilith (stretching stretching): Well, I’m pretty tired now.</w:t>
-      </w:r>
-    </w:p>
-    <w:p>
-      <w:pPr>
-        <w:spacing w:line="276" w:lineRule="auto"/>
-        <w:ind w:left="567" w:firstLine="0"/>
-        <w:rPr>
-          <w:sz w:val="24"/>
-          <w:szCs w:val="24"/>
-        </w:rPr>
-      </w:pPr>
-      <w:r>
-        <w:rPr>
-          <w:sz w:val="24"/>
-          <w:szCs w:val="24"/>
-          <w:rtl w:val="0"/>
-        </w:rPr>
-        <w:t xml:space="preserve">Lilith (neutral neutral): What are you doing after this?</w:t>
-      </w:r>
-    </w:p>
-    <w:p>
-      <w:pPr>
-        <w:spacing w:line="276" w:lineRule="auto"/>
-        <w:ind w:left="567" w:firstLine="0"/>
-        <w:rPr>
-          <w:sz w:val="24"/>
-          <w:szCs w:val="24"/>
-        </w:rPr>
-      </w:pPr>
-      <w:r>
-        <w:rPr>
-          <w:sz w:val="24"/>
-          <w:szCs w:val="24"/>
-          <w:rtl w:val="0"/>
-        </w:rPr>
-        <w:t xml:space="preserve">Pro: Oh, I’m probably gonna go home and finish my career form.</w:t>
-      </w:r>
-    </w:p>
-    <w:p>
-      <w:pPr>
-        <w:spacing w:line="276" w:lineRule="auto"/>
-        <w:ind w:left="567" w:firstLine="0"/>
-        <w:rPr>
-          <w:sz w:val="24"/>
-          <w:szCs w:val="24"/>
-        </w:rPr>
-      </w:pPr>
-      <w:r>
-        <w:rPr>
-          <w:sz w:val="24"/>
-          <w:szCs w:val="24"/>
-          <w:rtl w:val="0"/>
-        </w:rPr>
-        <w:t xml:space="preserve">Lilith: Yeah, you should probably do that.</w:t>
-      </w:r>
-    </w:p>
-    <w:p>
-      <w:pPr>
-        <w:spacing w:line="276" w:lineRule="auto"/>
-        <w:ind w:left="567" w:firstLine="0"/>
-        <w:rPr>
-          <w:sz w:val="24"/>
-          <w:szCs w:val="24"/>
-        </w:rPr>
-      </w:pPr>
-      <w:r>
-        <w:rPr>
-          <w:sz w:val="24"/>
-          <w:szCs w:val="24"/>
-          <w:rtl w:val="0"/>
-        </w:rPr>
-        <w:t xml:space="preserve">Pro: How about you?</w:t>
-      </w:r>
-    </w:p>
-    <w:p>
-      <w:pPr>
-        <w:spacing w:line="276" w:lineRule="auto"/>
-        <w:ind w:left="567" w:firstLine="0"/>
-        <w:rPr>
-          <w:sz w:val="24"/>
-          <w:szCs w:val="24"/>
-        </w:rPr>
-      </w:pPr>
-      <w:r>
-        <w:rPr>
-          <w:sz w:val="24"/>
-          <w:szCs w:val="24"/>
-          <w:rtl w:val="0"/>
-        </w:rPr>
-        <w:t xml:space="preserve">Lilith (neutral thinking): Mmm…</w:t>
-      </w:r>
-    </w:p>
-    <w:p>
-      <w:pPr>
-        <w:spacing w:line="276" w:lineRule="auto"/>
-        <w:ind w:left="567" w:firstLine="0"/>
-        <w:rPr>
-          <w:sz w:val="24"/>
-          <w:szCs w:val="24"/>
-        </w:rPr>
-      </w:pPr>
-      <w:r>
-        <w:rPr>
-          <w:sz w:val="24"/>
-          <w:szCs w:val="24"/>
-          <w:rtl w:val="0"/>
-        </w:rPr>
-        <w:t xml:space="preserve">Lilith (neutral neutral): I’ll probably go to a café for a bit.</w:t>
-      </w:r>
-    </w:p>
-    <w:p>
-      <w:pPr>
-        <w:spacing w:line="276" w:lineRule="auto"/>
-        <w:ind w:left="567" w:firstLine="0"/>
-        <w:rPr>
-          <w:sz w:val="24"/>
-          <w:szCs w:val="24"/>
-        </w:rPr>
-      </w:pPr>
-      <w:r>
-        <w:rPr>
-          <w:sz w:val="24"/>
-          <w:szCs w:val="24"/>
-          <w:rtl w:val="0"/>
-        </w:rPr>
-        <w:t xml:space="preserve">Pro: That sounds nice.</w:t>
-      </w:r>
-    </w:p>
-    <w:p>
-      <w:pPr>
-        <w:spacing w:line="276" w:lineRule="auto"/>
-        <w:ind w:left="567" w:firstLine="0"/>
-        <w:rPr>
-          <w:sz w:val="24"/>
-          <w:szCs w:val="24"/>
-        </w:rPr>
-      </w:pPr>
-      <w:r>
-        <w:rPr>
-          <w:sz w:val="24"/>
-          <w:szCs w:val="24"/>
-          <w:rtl w:val="0"/>
-        </w:rPr>
-        <w:t xml:space="preserve">Lilith: Yeah.</w:t>
-      </w:r>
-    </w:p>
-    <w:p>
-      <w:pPr>
-        <w:spacing w:line="276" w:lineRule="auto"/>
-        <w:ind w:left="567" w:firstLine="0"/>
-        <w:rPr>
-          <w:sz w:val="24"/>
-          <w:szCs w:val="24"/>
-        </w:rPr>
-      </w:pPr>
-      <w:r>
-        <w:rPr>
-          <w:sz w:val="24"/>
-          <w:szCs w:val="24"/>
-          <w:rtl w:val="0"/>
-        </w:rPr>
-        <w:t xml:space="preserve">Lilith: Well, I guess you should probably get going, right?</w:t>
-      </w:r>
-    </w:p>
-    <w:p>
-      <w:pPr>
-        <w:spacing w:line="276" w:lineRule="auto"/>
-        <w:ind w:left="567" w:firstLine="0"/>
-        <w:rPr>
-          <w:sz w:val="24"/>
-          <w:szCs w:val="24"/>
-        </w:rPr>
-      </w:pPr>
-      <w:r>
-        <w:rPr>
-          <w:sz w:val="24"/>
-          <w:szCs w:val="24"/>
-          <w:rtl w:val="0"/>
-        </w:rPr>
-        <w:t xml:space="preserve">Pro: Yeah…</w:t>
-      </w:r>
-    </w:p>
-    <w:p>
-      <w:pPr>
-        <w:spacing w:line="276" w:lineRule="auto"/>
-        <w:ind w:left="567" w:firstLine="0"/>
-        <w:rPr>
-          <w:sz w:val="24"/>
-          <w:szCs w:val="24"/>
-        </w:rPr>
-      </w:pPr>
-      <w:r>
-        <w:rPr>
-          <w:sz w:val="24"/>
-          <w:szCs w:val="24"/>
-          <w:rtl w:val="0"/>
-        </w:rPr>
-        <w:t xml:space="preserve">Pro: Sorry.</w:t>
-      </w:r>
-    </w:p>
-    <w:p>
-      <w:pPr>
-        <w:spacing w:line="276" w:lineRule="auto"/>
-        <w:ind w:left="567" w:firstLine="0"/>
-        <w:rPr>
-          <w:sz w:val="24"/>
-          <w:szCs w:val="24"/>
-        </w:rPr>
-      </w:pPr>
-      <w:r>
-        <w:rPr>
-          <w:sz w:val="24"/>
-          <w:szCs w:val="24"/>
-          <w:rtl w:val="0"/>
-        </w:rPr>
-        <w:t xml:space="preserve">Lilith: Don’t apologize.</w:t>
-      </w:r>
-    </w:p>
-    <w:p>
-      <w:pPr>
-        <w:spacing w:line="276" w:lineRule="auto"/>
-        <w:ind w:left="567" w:firstLine="0"/>
-        <w:rPr>
-          <w:sz w:val="24"/>
-          <w:szCs w:val="24"/>
-        </w:rPr>
-      </w:pPr>
-      <w:r>
-        <w:rPr>
-          <w:sz w:val="24"/>
-          <w:szCs w:val="24"/>
-          <w:rtl w:val="0"/>
-        </w:rPr>
-        <w:t xml:space="preserve">Lilith (neutral smiling): Thanks for coming. I had fun.</w:t>
-      </w:r>
-    </w:p>
-    <w:p>
-      <w:pPr>
-        <w:spacing w:line="276" w:lineRule="auto"/>
-        <w:ind w:left="567" w:firstLine="0"/>
-        <w:rPr>
-          <w:sz w:val="24"/>
-          <w:szCs w:val="24"/>
-        </w:rPr>
-      </w:pPr>
-      <w:r>
-        <w:rPr>
-          <w:sz w:val="24"/>
-          <w:szCs w:val="24"/>
-          <w:rtl w:val="0"/>
-        </w:rPr>
-        <w:t xml:space="preserve">Pro: I had fun too.</w:t>
-      </w:r>
-    </w:p>
-    <w:p>
-      <w:pPr>
-        <w:spacing w:line="276" w:lineRule="auto"/>
-        <w:ind w:left="567" w:firstLine="0"/>
-        <w:rPr>
-          <w:sz w:val="24"/>
-          <w:szCs w:val="24"/>
-        </w:rPr>
-      </w:pPr>
-      <w:r>
-        <w:rPr>
-          <w:sz w:val="24"/>
-          <w:szCs w:val="24"/>
-          <w:rtl w:val="0"/>
-        </w:rPr>
-        <w:t xml:space="preserve">Lilith (neutral smiling_eyes_closed): I’m glad.</w:t>
-      </w:r>
-    </w:p>
-    <w:p>
-      <w:pPr>
-        <w:spacing w:line="276" w:lineRule="auto"/>
-        <w:ind w:left="567" w:firstLine="0"/>
-        <w:rPr>
-          <w:sz w:val="24"/>
-          <w:szCs w:val="24"/>
-        </w:rPr>
-      </w:pPr>
-      <w:r>
-        <w:rPr>
-          <w:sz w:val="24"/>
-          <w:szCs w:val="24"/>
-          <w:rtl w:val="0"/>
-        </w:rPr>
-        <w:t xml:space="preserve">Lilith: I’ll see you later, then.</w:t>
-      </w:r>
-    </w:p>
-    <w:p>
-      <w:pPr>
-        <w:spacing w:line="276" w:lineRule="auto"/>
-        <w:ind w:left="567" w:firstLine="0"/>
-        <w:rPr>
-          <w:sz w:val="24"/>
-          <w:szCs w:val="24"/>
-        </w:rPr>
-      </w:pPr>
-      <w:r>
-        <w:rPr>
-          <w:sz w:val="24"/>
-          <w:szCs w:val="24"/>
-          <w:rtl w:val="0"/>
-        </w:rPr>
-        <w:t xml:space="preserve">Pro: Yeah, see you.</w:t>
-      </w:r>
-    </w:p>
-    <w:p>
-      <w:pPr>
-        <w:spacing w:line="276" w:lineRule="auto"/>
-        <w:rPr>
-          <w:sz w:val="24"/>
-          <w:szCs w:val="24"/>
-        </w:rPr>
-      </w:pPr>
-      <w:r>
-        <w:rPr>
-          <w:sz w:val="24"/>
-          <w:szCs w:val="24"/>
-          <w:rtl w:val="0"/>
-        </w:rPr>
-        <w:t xml:space="preserve">}</w:t>
+        <w:t xml:space="preserve">“Lilith’s stronger”</w:t>
+      </w:r>
+      <w:r>
+        <w:rPr>
+          <w:rtl w:val="0"/>
+        </w:rPr>
       </w:r>
     </w:p>
     <w:p>
@@ -4482,7 +4479,7 @@
 
 <file path=customXML/item1.xml><?xml version="1.0" encoding="utf-8"?>
 <go:gDocsCustomXmlDataStorage xmlns:go="http://customooxmlschemas.google.com/" xmlns:r="http://schemas.openxmlformats.org/officeDocument/2006/relationships">
-  <go:docsCustomData xmlns:go="http://customooxmlschemas.google.com/" roundtripDataSignature="AMtx7mgQFgZjVamm8wnWJu37OLUdAV5krw==">AMUW2mVZNRMgrMxWAjTne0b1GK3D9naqR8KcffxuJSjz2OAWjbOytrqNETwwApFhOz2KzEzadqrlfsvpNe4O/MwpJqxta1J562OxiP1h9wJhbWw0knwJs3U=</go:docsCustomData>
+  <go:docsCustomData xmlns:go="http://customooxmlschemas.google.com/" roundtripDataSignature="AMtx7mgQFgZjVamm8wnWJu37OLUdAV5krw==">AMUW2mXceF9qM6Ja6ApoCEDElOChGJwcAora1vROZBa20vgraTh7xEwaWd9y+DyNaDJsFs8lVqX9crrXTxl2lf/Kq3RYhWdieji6v4C9ItcMj5d1SgA20g0=</go:docsCustomData>
 </go:gDocsCustomXmlDataStorage>
 </file>
 
